--- a/assingment4.docx
+++ b/assingment4.docx
@@ -141,6 +141,7 @@
       <w:r>
         <w:rPr>
           <w:rFonts w:asciiTheme="minorBidi" w:hAnsiTheme="minorBidi"/>
+          <w:noProof/>
           <w:lang w:val="en-US"/>
         </w:rPr>
         <w:drawing>
@@ -190,6 +191,7 @@
       <w:r>
         <w:rPr>
           <w:rFonts w:asciiTheme="minorBidi" w:hAnsiTheme="minorBidi"/>
+          <w:noProof/>
           <w:lang w:val="en-US"/>
         </w:rPr>
         <w:drawing>
@@ -239,6 +241,7 @@
       <w:r>
         <w:rPr>
           <w:rFonts w:asciiTheme="minorBidi" w:hAnsiTheme="minorBidi"/>
+          <w:noProof/>
           <w:lang w:val="en-US"/>
         </w:rPr>
         <w:drawing>
@@ -315,6 +318,7 @@
       <w:r>
         <w:rPr>
           <w:rFonts w:asciiTheme="minorBidi" w:hAnsiTheme="minorBidi"/>
+          <w:noProof/>
           <w:lang w:val="en-US"/>
         </w:rPr>
         <w:drawing>
@@ -989,11 +993,243 @@
       <w:r>
         <w:rPr>
           <w:noProof/>
-          <w:lang w:val="en-US"/>
         </w:rPr>
         <w:lastRenderedPageBreak/>
+        <mc:AlternateContent>
+          <mc:Choice Requires="wps">
+            <w:drawing>
+              <wp:anchor distT="0" distB="0" distL="114300" distR="114300" simplePos="0" relativeHeight="251662336" behindDoc="0" locked="0" layoutInCell="1" allowOverlap="1" wp14:anchorId="67F395BA" wp14:editId="5ED22EC0">
+                <wp:simplePos x="0" y="0"/>
+                <wp:positionH relativeFrom="column">
+                  <wp:posOffset>2781300</wp:posOffset>
+                </wp:positionH>
+                <wp:positionV relativeFrom="paragraph">
+                  <wp:posOffset>510540</wp:posOffset>
+                </wp:positionV>
+                <wp:extent cx="1508760" cy="419100"/>
+                <wp:effectExtent l="0" t="0" r="0" b="0"/>
+                <wp:wrapNone/>
+                <wp:docPr id="6" name="Text Box 6"/>
+                <wp:cNvGraphicFramePr/>
+                <a:graphic xmlns:a="http://schemas.openxmlformats.org/drawingml/2006/main">
+                  <a:graphicData uri="http://schemas.microsoft.com/office/word/2010/wordprocessingShape">
+                    <wps:wsp>
+                      <wps:cNvSpPr txBox="1"/>
+                      <wps:spPr>
+                        <a:xfrm>
+                          <a:off x="0" y="0"/>
+                          <a:ext cx="1508760" cy="419100"/>
+                        </a:xfrm>
+                        <a:prstGeom prst="rect">
+                          <a:avLst/>
+                        </a:prstGeom>
+                        <a:noFill/>
+                        <a:ln>
+                          <a:noFill/>
+                        </a:ln>
+                      </wps:spPr>
+                      <wps:txbx>
+                        <w:txbxContent>
+                          <w:p>
+                            <w:pPr>
+                              <w:jc w:val="center"/>
+                              <w:rPr>
+                                <w:noProof/>
+                                <w:color w:val="000000" w:themeColor="text1"/>
+                                <w:sz w:val="16"/>
+                                <w:szCs w:val="16"/>
+                                <w:lang w:val="en-US"/>
+                                <w14:textOutline w14:w="0" w14:cap="flat" w14:cmpd="sng" w14:algn="ctr">
+                                  <w14:noFill/>
+                                  <w14:prstDash w14:val="solid"/>
+                                  <w14:round/>
+                                </w14:textOutline>
+                              </w:rPr>
+                            </w:pPr>
+                            <w:r>
+                              <w:rPr>
+                                <w:noProof/>
+                                <w:color w:val="000000" w:themeColor="text1"/>
+                                <w:sz w:val="16"/>
+                                <w:szCs w:val="16"/>
+                                <w:lang w:val="en-US"/>
+                                <w14:textOutline w14:w="0" w14:cap="flat" w14:cmpd="sng" w14:algn="ctr">
+                                  <w14:noFill/>
+                                  <w14:prstDash w14:val="solid"/>
+                                  <w14:round/>
+                                </w14:textOutline>
+                              </w:rPr>
+                              <w:t xml:space="preserve">Original price is </w:t>
+                            </w:r>
+                            <w:r>
+                              <w:rPr>
+                                <w:noProof/>
+                                <w:color w:val="2F5496" w:themeColor="accent1" w:themeShade="BF"/>
+                                <w:sz w:val="16"/>
+                                <w:szCs w:val="16"/>
+                                <w:lang w:val="en-US"/>
+                                <w14:textOutline w14:w="0" w14:cap="flat" w14:cmpd="sng" w14:algn="ctr">
+                                  <w14:noFill/>
+                                  <w14:prstDash w14:val="solid"/>
+                                  <w14:round/>
+                                </w14:textOutline>
+                              </w:rPr>
+                              <w:t>blue</w:t>
+                            </w:r>
+                            <w:r>
+                              <w:rPr>
+                                <w:noProof/>
+                                <w:color w:val="000000" w:themeColor="text1"/>
+                                <w:sz w:val="16"/>
+                                <w:szCs w:val="16"/>
+                                <w:lang w:val="en-US"/>
+                                <w14:textOutline w14:w="0" w14:cap="flat" w14:cmpd="sng" w14:algn="ctr">
+                                  <w14:noFill/>
+                                  <w14:prstDash w14:val="solid"/>
+                                  <w14:round/>
+                                </w14:textOutline>
+                              </w:rPr>
+                              <w:br/>
+                              <w:t xml:space="preserve">predicted price is </w:t>
+                            </w:r>
+                            <w:r>
+                              <w:rPr>
+                                <w:noProof/>
+                                <w:color w:val="FF9933"/>
+                                <w:sz w:val="16"/>
+                                <w:szCs w:val="16"/>
+                                <w:lang w:val="en-US"/>
+                                <w14:textOutline w14:w="0" w14:cap="flat" w14:cmpd="sng" w14:algn="ctr">
+                                  <w14:noFill/>
+                                  <w14:prstDash w14:val="solid"/>
+                                  <w14:round/>
+                                </w14:textOutline>
+                              </w:rPr>
+                              <w:t>orange</w:t>
+                            </w:r>
+                          </w:p>
+                        </w:txbxContent>
+                      </wps:txbx>
+                      <wps:bodyPr rot="0" spcFirstLastPara="0" vertOverflow="overflow" horzOverflow="overflow" vert="horz" wrap="square" lIns="91440" tIns="45720" rIns="91440" bIns="45720" numCol="1" spcCol="0" rtlCol="0" fromWordArt="0" anchor="t" anchorCtr="0" forceAA="0" compatLnSpc="1">
+                        <a:prstTxWarp prst="textNoShape">
+                          <a:avLst/>
+                        </a:prstTxWarp>
+                        <a:noAutofit/>
+                      </wps:bodyPr>
+                    </wps:wsp>
+                  </a:graphicData>
+                </a:graphic>
+                <wp14:sizeRelH relativeFrom="margin">
+                  <wp14:pctWidth>0</wp14:pctWidth>
+                </wp14:sizeRelH>
+                <wp14:sizeRelV relativeFrom="margin">
+                  <wp14:pctHeight>0</wp14:pctHeight>
+                </wp14:sizeRelV>
+              </wp:anchor>
+            </w:drawing>
+          </mc:Choice>
+          <mc:Fallback>
+            <w:pict>
+              <v:shapetype w14:anchorId="67F395BA" id="_x0000_t202" coordsize="21600,21600" o:spt="202" path="m,l,21600r21600,l21600,xe">
+                <v:stroke joinstyle="miter"/>
+                <v:path gradientshapeok="t" o:connecttype="rect"/>
+              </v:shapetype>
+              <v:shape id="Text Box 6" o:spid="_x0000_s1026" type="#_x0000_t202" style="position:absolute;margin-left:219pt;margin-top:40.2pt;width:118.8pt;height:33pt;z-index:251662336;visibility:visible;mso-wrap-style:square;mso-width-percent:0;mso-height-percent:0;mso-wrap-distance-left:9pt;mso-wrap-distance-top:0;mso-wrap-distance-right:9pt;mso-wrap-distance-bottom:0;mso-position-horizontal:absolute;mso-position-horizontal-relative:text;mso-position-vertical:absolute;mso-position-vertical-relative:text;mso-width-percent:0;mso-height-percent:0;mso-width-relative:margin;mso-height-relative:margin;v-text-anchor:top" o:gfxdata="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" filled="f" stroked="f">
+                <v:fill o:detectmouseclick="t"/>
+                <v:textbox>
+                  <w:txbxContent>
+                    <w:p>
+                      <w:pPr>
+                        <w:jc w:val="center"/>
+                        <w:rPr>
+                          <w:noProof/>
+                          <w:color w:val="000000" w:themeColor="text1"/>
+                          <w:sz w:val="16"/>
+                          <w:szCs w:val="16"/>
+                          <w:lang w:val="en-US"/>
+                          <w14:textOutline w14:w="0" w14:cap="flat" w14:cmpd="sng" w14:algn="ctr">
+                            <w14:noFill/>
+                            <w14:prstDash w14:val="solid"/>
+                            <w14:round/>
+                          </w14:textOutline>
+                        </w:rPr>
+                      </w:pPr>
+                      <w:r>
+                        <w:rPr>
+                          <w:noProof/>
+                          <w:color w:val="000000" w:themeColor="text1"/>
+                          <w:sz w:val="16"/>
+                          <w:szCs w:val="16"/>
+                          <w:lang w:val="en-US"/>
+                          <w14:textOutline w14:w="0" w14:cap="flat" w14:cmpd="sng" w14:algn="ctr">
+                            <w14:noFill/>
+                            <w14:prstDash w14:val="solid"/>
+                            <w14:round/>
+                          </w14:textOutline>
+                        </w:rPr>
+                        <w:t xml:space="preserve">Original price is </w:t>
+                      </w:r>
+                      <w:r>
+                        <w:rPr>
+                          <w:noProof/>
+                          <w:color w:val="2F5496" w:themeColor="accent1" w:themeShade="BF"/>
+                          <w:sz w:val="16"/>
+                          <w:szCs w:val="16"/>
+                          <w:lang w:val="en-US"/>
+                          <w14:textOutline w14:w="0" w14:cap="flat" w14:cmpd="sng" w14:algn="ctr">
+                            <w14:noFill/>
+                            <w14:prstDash w14:val="solid"/>
+                            <w14:round/>
+                          </w14:textOutline>
+                        </w:rPr>
+                        <w:t>blue</w:t>
+                      </w:r>
+                      <w:r>
+                        <w:rPr>
+                          <w:noProof/>
+                          <w:color w:val="000000" w:themeColor="text1"/>
+                          <w:sz w:val="16"/>
+                          <w:szCs w:val="16"/>
+                          <w:lang w:val="en-US"/>
+                          <w14:textOutline w14:w="0" w14:cap="flat" w14:cmpd="sng" w14:algn="ctr">
+                            <w14:noFill/>
+                            <w14:prstDash w14:val="solid"/>
+                            <w14:round/>
+                          </w14:textOutline>
+                        </w:rPr>
+                        <w:br/>
+                        <w:t xml:space="preserve">predicted price is </w:t>
+                      </w:r>
+                      <w:r>
+                        <w:rPr>
+                          <w:noProof/>
+                          <w:color w:val="FF9933"/>
+                          <w:sz w:val="16"/>
+                          <w:szCs w:val="16"/>
+                          <w:lang w:val="en-US"/>
+                          <w14:textOutline w14:w="0" w14:cap="flat" w14:cmpd="sng" w14:algn="ctr">
+                            <w14:noFill/>
+                            <w14:prstDash w14:val="solid"/>
+                            <w14:round/>
+                          </w14:textOutline>
+                        </w:rPr>
+                        <w:t>orange</w:t>
+                      </w:r>
+                    </w:p>
+                  </w:txbxContent>
+                </v:textbox>
+              </v:shape>
+            </w:pict>
+          </mc:Fallback>
+        </mc:AlternateContent>
+      </w:r>
+      <w:r>
+        <w:rPr>
+          <w:noProof/>
+          <w:lang w:val="en-US"/>
+        </w:rPr>
         <w:drawing>
-          <wp:inline distT="0" distB="0" distL="0" distR="0" wp14:anchorId="3EA2E2C3" wp14:editId="7078342E">
+          <wp:inline distT="0" distB="0" distL="0" distR="0" wp14:anchorId="3EA2E2C3" wp14:editId="367746F4">
             <wp:extent cx="6120000" cy="1900800"/>
             <wp:effectExtent l="0" t="0" r="0" b="4445"/>
             <wp:docPr id="15" name="Picture 15" descr="Chart&#10;&#10;Description automatically generated"/>

--- a/assingment4.docx
+++ b/assingment4.docx
@@ -895,13 +895,80 @@
       </w:pPr>
       <w:r>
         <w:rPr>
+          <w:lang w:val="en-US"/>
+        </w:rPr>
+        <w:drawing>
+          <wp:anchor distT="0" distB="0" distL="114300" distR="114300" simplePos="0" relativeHeight="251661312" behindDoc="0" locked="0" layoutInCell="1" allowOverlap="1" wp14:anchorId="3F7DEC38" wp14:editId="00A0AB86">
+            <wp:simplePos x="0" y="0"/>
+            <wp:positionH relativeFrom="column">
+              <wp:posOffset>-15240</wp:posOffset>
+            </wp:positionH>
+            <wp:positionV relativeFrom="paragraph">
+              <wp:posOffset>3377565</wp:posOffset>
+            </wp:positionV>
+            <wp:extent cx="5086350" cy="3945255"/>
+            <wp:effectExtent l="0" t="0" r="0" b="0"/>
+            <wp:wrapNone/>
+            <wp:docPr id="7" name="Picture 7" descr="Graphical user interface&#10;&#10;Description automatically generated"/>
+            <wp:cNvGraphicFramePr>
+              <a:graphicFrameLocks xmlns:a="http://schemas.openxmlformats.org/drawingml/2006/main" noChangeAspect="1"/>
+            </wp:cNvGraphicFramePr>
+            <a:graphic xmlns:a="http://schemas.openxmlformats.org/drawingml/2006/main">
+              <a:graphicData uri="http://schemas.openxmlformats.org/drawingml/2006/picture">
+                <pic:pic xmlns:pic="http://schemas.openxmlformats.org/drawingml/2006/picture">
+                  <pic:nvPicPr>
+                    <pic:cNvPr id="7" name="Picture 7" descr="Graphical user interface&#10;&#10;Description automatically generated"/>
+                    <pic:cNvPicPr/>
+                  </pic:nvPicPr>
+                  <pic:blipFill rotWithShape="1">
+                    <a:blip r:embed="rId11">
+                      <a:extLst>
+                        <a:ext uri="{28A0092B-C50C-407E-A947-70E740481C1C}">
+                          <a14:useLocalDpi xmlns:a14="http://schemas.microsoft.com/office/drawing/2010/main" val="0"/>
+                        </a:ext>
+                      </a:extLst>
+                    </a:blip>
+                    <a:srcRect l="5787"/>
+                    <a:stretch/>
+                  </pic:blipFill>
+                  <pic:spPr bwMode="auto">
+                    <a:xfrm>
+                      <a:off x="0" y="0"/>
+                      <a:ext cx="5086350" cy="3945255"/>
+                    </a:xfrm>
+                    <a:prstGeom prst="rect">
+                      <a:avLst/>
+                    </a:prstGeom>
+                    <a:ln>
+                      <a:noFill/>
+                    </a:ln>
+                    <a:extLst>
+                      <a:ext uri="{53640926-AAD7-44D8-BBD7-CCE9431645EC}">
+                        <a14:shadowObscured xmlns:a14="http://schemas.microsoft.com/office/drawing/2010/main"/>
+                      </a:ext>
+                    </a:extLst>
+                  </pic:spPr>
+                </pic:pic>
+              </a:graphicData>
+            </a:graphic>
+            <wp14:sizeRelH relativeFrom="margin">
+              <wp14:pctWidth>0</wp14:pctWidth>
+            </wp14:sizeRelH>
+            <wp14:sizeRelV relativeFrom="margin">
+              <wp14:pctHeight>0</wp14:pctHeight>
+            </wp14:sizeRelV>
+          </wp:anchor>
+        </w:drawing>
+      </w:r>
+      <w:r>
+        <w:rPr>
           <w:noProof/>
           <w:lang w:val="en-US"/>
         </w:rPr>
         <w:drawing>
-          <wp:inline distT="0" distB="0" distL="0" distR="0" wp14:anchorId="762C0019" wp14:editId="72091348">
-            <wp:extent cx="6120000" cy="3837600"/>
-            <wp:effectExtent l="0" t="0" r="0" b="0"/>
+          <wp:inline distT="0" distB="0" distL="0" distR="0" wp14:anchorId="762C0019" wp14:editId="460BFCF3">
+            <wp:extent cx="5079147" cy="3387090"/>
+            <wp:effectExtent l="0" t="0" r="7620" b="3810"/>
             <wp:docPr id="1" name="Picture 1" descr="Graphical user interface, text, application, email&#10;&#10;Description automatically generated"/>
             <wp:cNvGraphicFramePr>
               <a:graphicFrameLocks xmlns:a="http://schemas.openxmlformats.org/drawingml/2006/main" noChangeAspect="1"/>
@@ -913,20 +980,27 @@
                     <pic:cNvPr id="1" name="Picture 1" descr="Graphical user interface, text, application, email&#10;&#10;Description automatically generated"/>
                     <pic:cNvPicPr/>
                   </pic:nvPicPr>
-                  <pic:blipFill>
-                    <a:blip r:embed="rId11"/>
-                    <a:stretch>
-                      <a:fillRect/>
-                    </a:stretch>
+                  <pic:blipFill rotWithShape="1">
+                    <a:blip r:embed="rId12"/>
+                    <a:srcRect l="5928"/>
+                    <a:stretch/>
                   </pic:blipFill>
-                  <pic:spPr>
+                  <pic:spPr bwMode="auto">
                     <a:xfrm>
                       <a:off x="0" y="0"/>
-                      <a:ext cx="6120000" cy="3837600"/>
+                      <a:ext cx="5079912" cy="3387600"/>
                     </a:xfrm>
                     <a:prstGeom prst="rect">
                       <a:avLst/>
                     </a:prstGeom>
+                    <a:ln>
+                      <a:noFill/>
+                    </a:ln>
+                    <a:extLst>
+                      <a:ext uri="{53640926-AAD7-44D8-BBD7-CCE9431645EC}">
+                        <a14:shadowObscured xmlns:a14="http://schemas.microsoft.com/office/drawing/2010/main"/>
+                      </a:ext>
+                    </a:extLst>
                   </pic:spPr>
                 </pic:pic>
               </a:graphicData>
@@ -941,16 +1015,38 @@
           <w:lang w:val="en-US"/>
         </w:rPr>
       </w:pPr>
-      <w:r>
-        <w:rPr>
-          <w:noProof/>
-          <w:lang w:val="en-US"/>
-        </w:rPr>
+    </w:p>
+    <w:p>
+      <w:pPr>
+        <w:rPr>
+          <w:rtl/>
+          <w:lang w:val="en-US"/>
+        </w:rPr>
+      </w:pPr>
+    </w:p>
+    <w:p>
+      <w:pPr>
+        <w:rPr>
+          <w:lang w:val="en-US"/>
+        </w:rPr>
+      </w:pPr>
+    </w:p>
+    <w:p>
+      <w:pPr>
+        <w:rPr>
+          <w:lang w:val="en-US"/>
+        </w:rPr>
+      </w:pPr>
+      <w:r>
+        <w:rPr>
+          <w:lang w:val="en-US"/>
+        </w:rPr>
+        <w:lastRenderedPageBreak/>
         <w:drawing>
-          <wp:inline distT="0" distB="0" distL="0" distR="0" wp14:anchorId="0B750D09" wp14:editId="6135B8C7">
-            <wp:extent cx="6120000" cy="2498400"/>
+          <wp:inline distT="0" distB="0" distL="0" distR="0" wp14:anchorId="4357BD28" wp14:editId="14A4300B">
+            <wp:extent cx="5411470" cy="4177030"/>
             <wp:effectExtent l="0" t="0" r="0" b="0"/>
-            <wp:docPr id="10" name="Picture 10" descr="Graphical user interface, text, application, email&#10;&#10;Description automatically generated"/>
+            <wp:docPr id="8" name="Picture 8" descr="Text&#10;&#10;Description automatically generated"/>
             <wp:cNvGraphicFramePr>
               <a:graphicFrameLocks xmlns:a="http://schemas.openxmlformats.org/drawingml/2006/main" noChangeAspect="1"/>
             </wp:cNvGraphicFramePr>
@@ -958,23 +1054,30 @@
               <a:graphicData uri="http://schemas.openxmlformats.org/drawingml/2006/picture">
                 <pic:pic xmlns:pic="http://schemas.openxmlformats.org/drawingml/2006/picture">
                   <pic:nvPicPr>
-                    <pic:cNvPr id="10" name="Picture 10" descr="Graphical user interface, text, application, email&#10;&#10;Description automatically generated"/>
+                    <pic:cNvPr id="8" name="Picture 8" descr="Text&#10;&#10;Description automatically generated"/>
                     <pic:cNvPicPr/>
                   </pic:nvPicPr>
-                  <pic:blipFill>
-                    <a:blip r:embed="rId12"/>
-                    <a:stretch>
-                      <a:fillRect/>
-                    </a:stretch>
+                  <pic:blipFill rotWithShape="1">
+                    <a:blip r:embed="rId13"/>
+                    <a:srcRect l="5584"/>
+                    <a:stretch/>
                   </pic:blipFill>
-                  <pic:spPr>
+                  <pic:spPr bwMode="auto">
                     <a:xfrm>
                       <a:off x="0" y="0"/>
-                      <a:ext cx="6120000" cy="2498400"/>
+                      <a:ext cx="5411470" cy="4177030"/>
                     </a:xfrm>
                     <a:prstGeom prst="rect">
                       <a:avLst/>
                     </a:prstGeom>
+                    <a:ln>
+                      <a:noFill/>
+                    </a:ln>
+                    <a:extLst>
+                      <a:ext uri="{53640926-AAD7-44D8-BBD7-CCE9431645EC}">
+                        <a14:shadowObscured xmlns:a14="http://schemas.microsoft.com/office/drawing/2010/main"/>
+                      </a:ext>
+                    </a:extLst>
                   </pic:spPr>
                 </pic:pic>
               </a:graphicData>
@@ -986,253 +1089,18 @@
     <w:p>
       <w:pPr>
         <w:rPr>
-          <w:rtl/>
-          <w:lang w:val="en-US"/>
-        </w:rPr>
-      </w:pPr>
-      <w:r>
-        <w:rPr>
-          <w:noProof/>
-        </w:rPr>
-        <w:lastRenderedPageBreak/>
-        <mc:AlternateContent>
-          <mc:Choice Requires="wps">
-            <w:drawing>
-              <wp:anchor distT="0" distB="0" distL="114300" distR="114300" simplePos="0" relativeHeight="251662336" behindDoc="0" locked="0" layoutInCell="1" allowOverlap="1" wp14:anchorId="67F395BA" wp14:editId="5ED22EC0">
-                <wp:simplePos x="0" y="0"/>
-                <wp:positionH relativeFrom="column">
-                  <wp:posOffset>2781300</wp:posOffset>
-                </wp:positionH>
-                <wp:positionV relativeFrom="paragraph">
-                  <wp:posOffset>510540</wp:posOffset>
-                </wp:positionV>
-                <wp:extent cx="1508760" cy="419100"/>
-                <wp:effectExtent l="0" t="0" r="0" b="0"/>
-                <wp:wrapNone/>
-                <wp:docPr id="6" name="Text Box 6"/>
-                <wp:cNvGraphicFramePr/>
-                <a:graphic xmlns:a="http://schemas.openxmlformats.org/drawingml/2006/main">
-                  <a:graphicData uri="http://schemas.microsoft.com/office/word/2010/wordprocessingShape">
-                    <wps:wsp>
-                      <wps:cNvSpPr txBox="1"/>
-                      <wps:spPr>
-                        <a:xfrm>
-                          <a:off x="0" y="0"/>
-                          <a:ext cx="1508760" cy="419100"/>
-                        </a:xfrm>
-                        <a:prstGeom prst="rect">
-                          <a:avLst/>
-                        </a:prstGeom>
-                        <a:noFill/>
-                        <a:ln>
-                          <a:noFill/>
-                        </a:ln>
-                      </wps:spPr>
-                      <wps:txbx>
-                        <w:txbxContent>
-                          <w:p>
-                            <w:pPr>
-                              <w:jc w:val="center"/>
-                              <w:rPr>
-                                <w:noProof/>
-                                <w:color w:val="000000" w:themeColor="text1"/>
-                                <w:sz w:val="16"/>
-                                <w:szCs w:val="16"/>
-                                <w:lang w:val="en-US"/>
-                                <w14:textOutline w14:w="0" w14:cap="flat" w14:cmpd="sng" w14:algn="ctr">
-                                  <w14:noFill/>
-                                  <w14:prstDash w14:val="solid"/>
-                                  <w14:round/>
-                                </w14:textOutline>
-                              </w:rPr>
-                            </w:pPr>
-                            <w:r>
-                              <w:rPr>
-                                <w:noProof/>
-                                <w:color w:val="000000" w:themeColor="text1"/>
-                                <w:sz w:val="16"/>
-                                <w:szCs w:val="16"/>
-                                <w:lang w:val="en-US"/>
-                                <w14:textOutline w14:w="0" w14:cap="flat" w14:cmpd="sng" w14:algn="ctr">
-                                  <w14:noFill/>
-                                  <w14:prstDash w14:val="solid"/>
-                                  <w14:round/>
-                                </w14:textOutline>
-                              </w:rPr>
-                              <w:t xml:space="preserve">Original price is </w:t>
-                            </w:r>
-                            <w:r>
-                              <w:rPr>
-                                <w:noProof/>
-                                <w:color w:val="2F5496" w:themeColor="accent1" w:themeShade="BF"/>
-                                <w:sz w:val="16"/>
-                                <w:szCs w:val="16"/>
-                                <w:lang w:val="en-US"/>
-                                <w14:textOutline w14:w="0" w14:cap="flat" w14:cmpd="sng" w14:algn="ctr">
-                                  <w14:noFill/>
-                                  <w14:prstDash w14:val="solid"/>
-                                  <w14:round/>
-                                </w14:textOutline>
-                              </w:rPr>
-                              <w:t>blue</w:t>
-                            </w:r>
-                            <w:r>
-                              <w:rPr>
-                                <w:noProof/>
-                                <w:color w:val="000000" w:themeColor="text1"/>
-                                <w:sz w:val="16"/>
-                                <w:szCs w:val="16"/>
-                                <w:lang w:val="en-US"/>
-                                <w14:textOutline w14:w="0" w14:cap="flat" w14:cmpd="sng" w14:algn="ctr">
-                                  <w14:noFill/>
-                                  <w14:prstDash w14:val="solid"/>
-                                  <w14:round/>
-                                </w14:textOutline>
-                              </w:rPr>
-                              <w:br/>
-                              <w:t xml:space="preserve">predicted price is </w:t>
-                            </w:r>
-                            <w:r>
-                              <w:rPr>
-                                <w:noProof/>
-                                <w:color w:val="FF9933"/>
-                                <w:sz w:val="16"/>
-                                <w:szCs w:val="16"/>
-                                <w:lang w:val="en-US"/>
-                                <w14:textOutline w14:w="0" w14:cap="flat" w14:cmpd="sng" w14:algn="ctr">
-                                  <w14:noFill/>
-                                  <w14:prstDash w14:val="solid"/>
-                                  <w14:round/>
-                                </w14:textOutline>
-                              </w:rPr>
-                              <w:t>orange</w:t>
-                            </w:r>
-                          </w:p>
-                        </w:txbxContent>
-                      </wps:txbx>
-                      <wps:bodyPr rot="0" spcFirstLastPara="0" vertOverflow="overflow" horzOverflow="overflow" vert="horz" wrap="square" lIns="91440" tIns="45720" rIns="91440" bIns="45720" numCol="1" spcCol="0" rtlCol="0" fromWordArt="0" anchor="t" anchorCtr="0" forceAA="0" compatLnSpc="1">
-                        <a:prstTxWarp prst="textNoShape">
-                          <a:avLst/>
-                        </a:prstTxWarp>
-                        <a:noAutofit/>
-                      </wps:bodyPr>
-                    </wps:wsp>
-                  </a:graphicData>
-                </a:graphic>
-                <wp14:sizeRelH relativeFrom="margin">
-                  <wp14:pctWidth>0</wp14:pctWidth>
-                </wp14:sizeRelH>
-                <wp14:sizeRelV relativeFrom="margin">
-                  <wp14:pctHeight>0</wp14:pctHeight>
-                </wp14:sizeRelV>
-              </wp:anchor>
-            </w:drawing>
-          </mc:Choice>
-          <mc:Fallback>
-            <w:pict>
-              <v:shapetype w14:anchorId="67F395BA" id="_x0000_t202" coordsize="21600,21600" o:spt="202" path="m,l,21600r21600,l21600,xe">
-                <v:stroke joinstyle="miter"/>
-                <v:path gradientshapeok="t" o:connecttype="rect"/>
-              </v:shapetype>
-              <v:shape id="Text Box 6" o:spid="_x0000_s1026" type="#_x0000_t202" style="position:absolute;margin-left:219pt;margin-top:40.2pt;width:118.8pt;height:33pt;z-index:251662336;visibility:visible;mso-wrap-style:square;mso-width-percent:0;mso-height-percent:0;mso-wrap-distance-left:9pt;mso-wrap-distance-top:0;mso-wrap-distance-right:9pt;mso-wrap-distance-bottom:0;mso-position-horizontal:absolute;mso-position-horizontal-relative:text;mso-position-vertical:absolute;mso-position-vertical-relative:text;mso-width-percent:0;mso-height-percent:0;mso-width-relative:margin;mso-height-relative:margin;v-text-anchor:top" o:gfxdata="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" filled="f" stroked="f">
-                <v:fill o:detectmouseclick="t"/>
-                <v:textbox>
-                  <w:txbxContent>
-                    <w:p>
-                      <w:pPr>
-                        <w:jc w:val="center"/>
-                        <w:rPr>
-                          <w:noProof/>
-                          <w:color w:val="000000" w:themeColor="text1"/>
-                          <w:sz w:val="16"/>
-                          <w:szCs w:val="16"/>
-                          <w:lang w:val="en-US"/>
-                          <w14:textOutline w14:w="0" w14:cap="flat" w14:cmpd="sng" w14:algn="ctr">
-                            <w14:noFill/>
-                            <w14:prstDash w14:val="solid"/>
-                            <w14:round/>
-                          </w14:textOutline>
-                        </w:rPr>
-                      </w:pPr>
-                      <w:r>
-                        <w:rPr>
-                          <w:noProof/>
-                          <w:color w:val="000000" w:themeColor="text1"/>
-                          <w:sz w:val="16"/>
-                          <w:szCs w:val="16"/>
-                          <w:lang w:val="en-US"/>
-                          <w14:textOutline w14:w="0" w14:cap="flat" w14:cmpd="sng" w14:algn="ctr">
-                            <w14:noFill/>
-                            <w14:prstDash w14:val="solid"/>
-                            <w14:round/>
-                          </w14:textOutline>
-                        </w:rPr>
-                        <w:t xml:space="preserve">Original price is </w:t>
-                      </w:r>
-                      <w:r>
-                        <w:rPr>
-                          <w:noProof/>
-                          <w:color w:val="2F5496" w:themeColor="accent1" w:themeShade="BF"/>
-                          <w:sz w:val="16"/>
-                          <w:szCs w:val="16"/>
-                          <w:lang w:val="en-US"/>
-                          <w14:textOutline w14:w="0" w14:cap="flat" w14:cmpd="sng" w14:algn="ctr">
-                            <w14:noFill/>
-                            <w14:prstDash w14:val="solid"/>
-                            <w14:round/>
-                          </w14:textOutline>
-                        </w:rPr>
-                        <w:t>blue</w:t>
-                      </w:r>
-                      <w:r>
-                        <w:rPr>
-                          <w:noProof/>
-                          <w:color w:val="000000" w:themeColor="text1"/>
-                          <w:sz w:val="16"/>
-                          <w:szCs w:val="16"/>
-                          <w:lang w:val="en-US"/>
-                          <w14:textOutline w14:w="0" w14:cap="flat" w14:cmpd="sng" w14:algn="ctr">
-                            <w14:noFill/>
-                            <w14:prstDash w14:val="solid"/>
-                            <w14:round/>
-                          </w14:textOutline>
-                        </w:rPr>
-                        <w:br/>
-                        <w:t xml:space="preserve">predicted price is </w:t>
-                      </w:r>
-                      <w:r>
-                        <w:rPr>
-                          <w:noProof/>
-                          <w:color w:val="FF9933"/>
-                          <w:sz w:val="16"/>
-                          <w:szCs w:val="16"/>
-                          <w:lang w:val="en-US"/>
-                          <w14:textOutline w14:w="0" w14:cap="flat" w14:cmpd="sng" w14:algn="ctr">
-                            <w14:noFill/>
-                            <w14:prstDash w14:val="solid"/>
-                            <w14:round/>
-                          </w14:textOutline>
-                        </w:rPr>
-                        <w:t>orange</w:t>
-                      </w:r>
-                    </w:p>
-                  </w:txbxContent>
-                </v:textbox>
-              </v:shape>
-            </w:pict>
-          </mc:Fallback>
-        </mc:AlternateContent>
-      </w:r>
-      <w:r>
-        <w:rPr>
-          <w:noProof/>
+          <w:lang w:val="en-US"/>
+        </w:rPr>
+      </w:pPr>
+      <w:r>
+        <w:rPr>
           <w:lang w:val="en-US"/>
         </w:rPr>
         <w:drawing>
-          <wp:inline distT="0" distB="0" distL="0" distR="0" wp14:anchorId="3EA2E2C3" wp14:editId="367746F4">
-            <wp:extent cx="6120000" cy="1900800"/>
-            <wp:effectExtent l="0" t="0" r="0" b="4445"/>
-            <wp:docPr id="15" name="Picture 15" descr="Chart&#10;&#10;Description automatically generated"/>
+          <wp:inline distT="0" distB="0" distL="0" distR="0" wp14:anchorId="0F0CE2BA" wp14:editId="70667D39">
+            <wp:extent cx="5434330" cy="1202055"/>
+            <wp:effectExtent l="0" t="0" r="0" b="0"/>
+            <wp:docPr id="9" name="Picture 9" descr="Text&#10;&#10;Description automatically generated with medium confidence"/>
             <wp:cNvGraphicFramePr>
               <a:graphicFrameLocks xmlns:a="http://schemas.openxmlformats.org/drawingml/2006/main" noChangeAspect="1"/>
             </wp:cNvGraphicFramePr>
@@ -1240,23 +1108,30 @@
               <a:graphicData uri="http://schemas.openxmlformats.org/drawingml/2006/picture">
                 <pic:pic xmlns:pic="http://schemas.openxmlformats.org/drawingml/2006/picture">
                   <pic:nvPicPr>
-                    <pic:cNvPr id="15" name="Picture 15" descr="Chart&#10;&#10;Description automatically generated"/>
+                    <pic:cNvPr id="9" name="Picture 9" descr="Text&#10;&#10;Description automatically generated with medium confidence"/>
                     <pic:cNvPicPr/>
                   </pic:nvPicPr>
-                  <pic:blipFill>
-                    <a:blip r:embed="rId13"/>
-                    <a:stretch>
-                      <a:fillRect/>
-                    </a:stretch>
+                  <pic:blipFill rotWithShape="1">
+                    <a:blip r:embed="rId14"/>
+                    <a:srcRect l="5185"/>
+                    <a:stretch/>
                   </pic:blipFill>
-                  <pic:spPr>
+                  <pic:spPr bwMode="auto">
                     <a:xfrm>
                       <a:off x="0" y="0"/>
-                      <a:ext cx="6120000" cy="1900800"/>
+                      <a:ext cx="5434330" cy="1202055"/>
                     </a:xfrm>
                     <a:prstGeom prst="rect">
                       <a:avLst/>
                     </a:prstGeom>
+                    <a:ln>
+                      <a:noFill/>
+                    </a:ln>
+                    <a:extLst>
+                      <a:ext uri="{53640926-AAD7-44D8-BBD7-CCE9431645EC}">
+                        <a14:shadowObscured xmlns:a14="http://schemas.microsoft.com/office/drawing/2010/main"/>
+                      </a:ext>
+                    </a:extLst>
                   </pic:spPr>
                 </pic:pic>
               </a:graphicData>
@@ -1268,154 +1143,17 @@
     <w:p>
       <w:pPr>
         <w:rPr>
-          <w:lang w:val="en-US"/>
-        </w:rPr>
-      </w:pPr>
-    </w:p>
-    <w:p>
-      <w:pPr>
-        <w:rPr>
-          <w:lang w:val="en-US"/>
-        </w:rPr>
-      </w:pPr>
-      <w:r>
-        <w:rPr>
-          <w:noProof/>
-          <w:lang w:val="en-US"/>
-        </w:rPr>
-        <w:drawing>
-          <wp:inline distT="0" distB="0" distL="0" distR="0" wp14:anchorId="06F9502C" wp14:editId="15420574">
-            <wp:extent cx="6120000" cy="1368000"/>
-            <wp:effectExtent l="0" t="0" r="0" b="3810"/>
-            <wp:docPr id="12" name="Picture 12" descr="Text&#10;&#10;Description automatically generated"/>
-            <wp:cNvGraphicFramePr>
-              <a:graphicFrameLocks xmlns:a="http://schemas.openxmlformats.org/drawingml/2006/main" noChangeAspect="1"/>
-            </wp:cNvGraphicFramePr>
-            <a:graphic xmlns:a="http://schemas.openxmlformats.org/drawingml/2006/main">
-              <a:graphicData uri="http://schemas.openxmlformats.org/drawingml/2006/picture">
-                <pic:pic xmlns:pic="http://schemas.openxmlformats.org/drawingml/2006/picture">
-                  <pic:nvPicPr>
-                    <pic:cNvPr id="12" name="Picture 12" descr="Text&#10;&#10;Description automatically generated"/>
-                    <pic:cNvPicPr/>
-                  </pic:nvPicPr>
-                  <pic:blipFill>
-                    <a:blip r:embed="rId14"/>
-                    <a:stretch>
-                      <a:fillRect/>
-                    </a:stretch>
-                  </pic:blipFill>
-                  <pic:spPr>
-                    <a:xfrm>
-                      <a:off x="0" y="0"/>
-                      <a:ext cx="6120000" cy="1368000"/>
-                    </a:xfrm>
-                    <a:prstGeom prst="rect">
-                      <a:avLst/>
-                    </a:prstGeom>
-                  </pic:spPr>
-                </pic:pic>
-              </a:graphicData>
-            </a:graphic>
-          </wp:inline>
-        </w:drawing>
-      </w:r>
-    </w:p>
-    <w:p>
-      <w:pPr>
-        <w:rPr>
           <w:rtl/>
           <w:lang w:val="en-US"/>
         </w:rPr>
       </w:pPr>
-      <w:r>
-        <w:rPr>
-          <w:noProof/>
-          <w:lang w:val="en-US"/>
-        </w:rPr>
-        <w:drawing>
-          <wp:inline distT="0" distB="0" distL="0" distR="0" wp14:anchorId="2C39F0BF" wp14:editId="64FE925E">
-            <wp:extent cx="6120000" cy="2912400"/>
-            <wp:effectExtent l="0" t="0" r="0" b="2540"/>
-            <wp:docPr id="14" name="Picture 14" descr="A picture containing graphical user interface&#10;&#10;Description automatically generated"/>
-            <wp:cNvGraphicFramePr>
-              <a:graphicFrameLocks xmlns:a="http://schemas.openxmlformats.org/drawingml/2006/main" noChangeAspect="1"/>
-            </wp:cNvGraphicFramePr>
-            <a:graphic xmlns:a="http://schemas.openxmlformats.org/drawingml/2006/main">
-              <a:graphicData uri="http://schemas.openxmlformats.org/drawingml/2006/picture">
-                <pic:pic xmlns:pic="http://schemas.openxmlformats.org/drawingml/2006/picture">
-                  <pic:nvPicPr>
-                    <pic:cNvPr id="14" name="Picture 14" descr="A picture containing graphical user interface&#10;&#10;Description automatically generated"/>
-                    <pic:cNvPicPr/>
-                  </pic:nvPicPr>
-                  <pic:blipFill>
-                    <a:blip r:embed="rId15"/>
-                    <a:stretch>
-                      <a:fillRect/>
-                    </a:stretch>
-                  </pic:blipFill>
-                  <pic:spPr>
-                    <a:xfrm>
-                      <a:off x="0" y="0"/>
-                      <a:ext cx="6120000" cy="2912400"/>
-                    </a:xfrm>
-                    <a:prstGeom prst="rect">
-                      <a:avLst/>
-                    </a:prstGeom>
-                  </pic:spPr>
-                </pic:pic>
-              </a:graphicData>
-            </a:graphic>
-          </wp:inline>
-        </w:drawing>
-      </w:r>
-    </w:p>
-    <w:p>
-      <w:pPr>
-        <w:rPr>
-          <w:lang w:val="en-US"/>
-        </w:rPr>
-      </w:pPr>
-      <w:r>
-        <w:rPr>
-          <w:noProof/>
-          <w:lang w:val="en-US"/>
-        </w:rPr>
-        <w:drawing>
-          <wp:inline distT="0" distB="0" distL="0" distR="0" wp14:anchorId="38A64A04" wp14:editId="20D7FCCC">
-            <wp:extent cx="6120000" cy="1058400"/>
-            <wp:effectExtent l="0" t="0" r="0" b="8890"/>
-            <wp:docPr id="16" name="Picture 16" descr="Graphical user interface, text, application&#10;&#10;Description automatically generated"/>
-            <wp:cNvGraphicFramePr>
-              <a:graphicFrameLocks xmlns:a="http://schemas.openxmlformats.org/drawingml/2006/main" noChangeAspect="1"/>
-            </wp:cNvGraphicFramePr>
-            <a:graphic xmlns:a="http://schemas.openxmlformats.org/drawingml/2006/main">
-              <a:graphicData uri="http://schemas.openxmlformats.org/drawingml/2006/picture">
-                <pic:pic xmlns:pic="http://schemas.openxmlformats.org/drawingml/2006/picture">
-                  <pic:nvPicPr>
-                    <pic:cNvPr id="16" name="Picture 16" descr="Graphical user interface, text, application&#10;&#10;Description automatically generated"/>
-                    <pic:cNvPicPr/>
-                  </pic:nvPicPr>
-                  <pic:blipFill>
-                    <a:blip r:embed="rId16"/>
-                    <a:stretch>
-                      <a:fillRect/>
-                    </a:stretch>
-                  </pic:blipFill>
-                  <pic:spPr>
-                    <a:xfrm>
-                      <a:off x="0" y="0"/>
-                      <a:ext cx="6120000" cy="1058400"/>
-                    </a:xfrm>
-                    <a:prstGeom prst="rect">
-                      <a:avLst/>
-                    </a:prstGeom>
-                  </pic:spPr>
-                </pic:pic>
-              </a:graphicData>
-            </a:graphic>
-          </wp:inline>
-        </w:drawing>
-      </w:r>
+    </w:p>
+    <w:p>
+      <w:pPr>
+        <w:rPr>
+          <w:lang w:val="en-US"/>
+        </w:rPr>
+      </w:pPr>
     </w:p>
     <w:p>
       <w:pPr>
